--- a/法令ファイル/外国医師等が行う臨床修練等に係る医師法第十七条等の特例等に関する法律施行令/外国医師等が行う臨床修練等に係る医師法第十七条等の特例等に関する法律施行令（昭和六十二年政令第三百六十三号）.docx
+++ b/法令ファイル/外国医師等が行う臨床修練等に係る医師法第十七条等の特例等に関する法律施行令/外国医師等が行う臨床修練等に係る医師法第十七条等の特例等に関する法律施行令（昭和六十二年政令第三百六十三号）.docx
@@ -74,7 +74,7 @@
         <w:pStyle w:val="Heading1"/>
       </w:pPr>
       <w:r>
-        <w:t>附　則（平成三年三月一九日政令第三九号）</w:t>
+        <w:t>附則（平成三年三月一九日政令第三九号）</w:t>
       </w:r>
     </w:p>
     <w:p>
@@ -92,7 +92,7 @@
         <w:pStyle w:val="Heading1"/>
       </w:pPr>
       <w:r>
-        <w:t>附　則（平成六年三月二四日政令第六四号）</w:t>
+        <w:t>附則（平成六年三月二四日政令第六四号）</w:t>
       </w:r>
     </w:p>
     <w:p>
@@ -110,10 +110,22 @@
         <w:pStyle w:val="Heading1"/>
       </w:pPr>
       <w:r>
-        <w:t>附　則（平成九年三月二四日政令第五七号）</w:t>
+        <w:t>附則（平成九年三月二四日政令第五七号）</w:t>
       </w:r>
     </w:p>
     <w:p>
+      <w:pPr>
+        <w:pStyle w:val="Heading5"/>
+        <w:ind w:left="440"/>
+      </w:pPr>
+      <w:r>
+        <w:t>１</w:t>
+      </w:r>
+    </w:p>
+    <w:p>
+      <w:pPr>
+        <w:ind w:left="440"/>
+      </w:pPr>
       <w:r>
         <w:t>この政令は、平成九年四月一日から施行する。</w:t>
       </w:r>
@@ -128,7 +140,7 @@
         <w:pStyle w:val="Heading1"/>
       </w:pPr>
       <w:r>
-        <w:t>附　則（平成一二年三月一七日政令第六五号）</w:t>
+        <w:t>附則（平成一二年三月一七日政令第六五号）</w:t>
       </w:r>
     </w:p>
     <w:p>
@@ -146,7 +158,7 @@
         <w:pStyle w:val="Heading1"/>
       </w:pPr>
       <w:r>
-        <w:t>附　則（平成一六年三月一九日政令第四六号）</w:t>
+        <w:t>附則（平成一六年三月一九日政令第四六号）</w:t>
       </w:r>
     </w:p>
     <w:p>
@@ -164,7 +176,7 @@
         <w:pStyle w:val="Heading1"/>
       </w:pPr>
       <w:r>
-        <w:t>附　則（平成一九年一月一九日政令第九号）</w:t>
+        <w:t>附則（平成一九年一月一九日政令第九号）</w:t>
       </w:r>
     </w:p>
     <w:p>
@@ -190,7 +202,7 @@
         <w:pStyle w:val="Heading1"/>
       </w:pPr>
       <w:r>
-        <w:t>附　則（平成二六年九月二五日政令第三一四号）</w:t>
+        <w:t>附則（平成二六年九月二五日政令第三一四号）</w:t>
       </w:r>
     </w:p>
     <w:p>
@@ -208,7 +220,7 @@
         <w:pStyle w:val="Heading1"/>
       </w:pPr>
       <w:r>
-        <w:t>附　則（令和元年一二月一三日政令第一八三号）</w:t>
+        <w:t>附則（令和元年一二月一三日政令第一八三号）</w:t>
       </w:r>
     </w:p>
     <w:p>
@@ -244,7 +256,7 @@
     </w:pPr>
     <w:r>
       <w:tab/>
-      <w:t>WeGov v0.1 - FTS141</w:t>
+      <w:t>WeGov v0.2 - FTS141</w:t>
     </w:r>
   </w:p>
 </w:ftr>
